--- a/ProgramareSesiune/Informatica engleza, an 1.docx
+++ b/ProgramareSesiune/Informatica engleza, an 1.docx
@@ -1,6 +1,6 @@
 
 <file path=word/document.xml><?xml version="1.0" encoding="utf-8"?>
-<w:document xmlns:wpc="http://schemas.microsoft.com/office/word/2010/wordprocessingCanvas" xmlns:mc="http://schemas.openxmlformats.org/markup-compatibility/2006" xmlns:o="urn:schemas-microsoft-com:office:office" xmlns:r="http://schemas.openxmlformats.org/officeDocument/2006/relationships" xmlns:m="http://schemas.openxmlformats.org/officeDocument/2006/math" xmlns:v="urn:schemas-microsoft-com:vml" xmlns:wp14="http://schemas.microsoft.com/office/word/2010/wordprocessingDrawing" xmlns:wp="http://schemas.openxmlformats.org/drawingml/2006/wordprocessingDrawing" xmlns:w10="urn:schemas-microsoft-com:office:word" xmlns:w="http://schemas.openxmlformats.org/wordprocessingml/2006/main" xmlns:w14="http://schemas.microsoft.com/office/word/2010/wordml" xmlns:w15="http://schemas.microsoft.com/office/word/2012/wordml" xmlns:wpg="http://schemas.microsoft.com/office/word/2010/wordprocessingGroup" xmlns:wpi="http://schemas.microsoft.com/office/word/2010/wordprocessingInk" xmlns:wne="http://schemas.microsoft.com/office/word/2006/wordml" xmlns:wps="http://schemas.microsoft.com/office/word/2010/wordprocessingShape" mc:Ignorable="w14 w15 wp14">
+<w:document xmlns:wpc="http://schemas.microsoft.com/office/word/2010/wordprocessingCanvas" xmlns:cx="http://schemas.microsoft.com/office/drawing/2014/chartex" xmlns:cx1="http://schemas.microsoft.com/office/drawing/2015/9/8/chartex" xmlns:cx2="http://schemas.microsoft.com/office/drawing/2015/10/21/chartex" xmlns:cx3="http://schemas.microsoft.com/office/drawing/2016/5/9/chartex" xmlns:cx4="http://schemas.microsoft.com/office/drawing/2016/5/10/chartex" xmlns:cx5="http://schemas.microsoft.com/office/drawing/2016/5/11/chartex" xmlns:cx6="http://schemas.microsoft.com/office/drawing/2016/5/12/chartex" xmlns:cx7="http://schemas.microsoft.com/office/drawing/2016/5/13/chartex" xmlns:cx8="http://schemas.microsoft.com/office/drawing/2016/5/14/chartex" xmlns:mc="http://schemas.openxmlformats.org/markup-compatibility/2006" xmlns:aink="http://schemas.microsoft.com/office/drawing/2016/ink" xmlns:am3d="http://schemas.microsoft.com/office/drawing/2017/model3d" xmlns:o="urn:schemas-microsoft-com:office:office" xmlns:r="http://schemas.openxmlformats.org/officeDocument/2006/relationships" xmlns:m="http://schemas.openxmlformats.org/officeDocument/2006/math" xmlns:v="urn:schemas-microsoft-com:vml" xmlns:wp14="http://schemas.microsoft.com/office/word/2010/wordprocessingDrawing" xmlns:wp="http://schemas.openxmlformats.org/drawingml/2006/wordprocessingDrawing" xmlns:w10="urn:schemas-microsoft-com:office:word" xmlns:w="http://schemas.openxmlformats.org/wordprocessingml/2006/main" xmlns:w14="http://schemas.microsoft.com/office/word/2010/wordml" xmlns:w15="http://schemas.microsoft.com/office/word/2012/wordml" xmlns:w16cid="http://schemas.microsoft.com/office/word/2016/wordml/cid" xmlns:w16se="http://schemas.microsoft.com/office/word/2015/wordml/symex" xmlns:wpg="http://schemas.microsoft.com/office/word/2010/wordprocessingGroup" xmlns:wpi="http://schemas.microsoft.com/office/word/2010/wordprocessingInk" xmlns:wne="http://schemas.microsoft.com/office/word/2006/wordml" xmlns:wps="http://schemas.microsoft.com/office/word/2010/wordprocessingShape" mc:Ignorable="w14 w15 w16se w16cid wp14">
   <w:body>
     <w:p>
       <w:pPr>
@@ -238,23 +238,13 @@
                 <w:szCs w:val="24"/>
               </w:rPr>
             </w:pPr>
-            <w:proofErr w:type="spellStart"/>
-            <w:r>
-              <w:rPr>
-                <w:b/>
-                <w:sz w:val="24"/>
-                <w:szCs w:val="24"/>
-              </w:rPr>
-              <w:t>Nr</w:t>
-            </w:r>
-            <w:proofErr w:type="spellEnd"/>
-            <w:r>
-              <w:rPr>
-                <w:b/>
-                <w:sz w:val="24"/>
-                <w:szCs w:val="24"/>
-              </w:rPr>
-              <w:t xml:space="preserve">. </w:t>
+            <w:r>
+              <w:rPr>
+                <w:b/>
+                <w:sz w:val="24"/>
+                <w:szCs w:val="24"/>
+              </w:rPr>
+              <w:t xml:space="preserve">Nr. </w:t>
             </w:r>
             <w:proofErr w:type="spellStart"/>
             <w:r>
@@ -867,27 +857,7 @@
                 <w:sz w:val="22"/>
                 <w:szCs w:val="22"/>
               </w:rPr>
-              <w:t xml:space="preserve">Lect. dr. </w:t>
-            </w:r>
-            <w:proofErr w:type="spellStart"/>
-            <w:r>
-              <w:rPr>
-                <w:b/>
-                <w:bCs/>
-                <w:sz w:val="22"/>
-                <w:szCs w:val="22"/>
-              </w:rPr>
-              <w:t>Viorel</w:t>
-            </w:r>
-            <w:proofErr w:type="spellEnd"/>
-            <w:r>
-              <w:rPr>
-                <w:b/>
-                <w:bCs/>
-                <w:sz w:val="22"/>
-                <w:szCs w:val="22"/>
-              </w:rPr>
-              <w:t xml:space="preserve"> Adrian</w:t>
+              <w:t>Lect. dr. Viorel Adrian</w:t>
             </w:r>
           </w:p>
         </w:tc>
@@ -968,15 +938,23 @@
               </w:rPr>
               <w:t>00</w:t>
             </w:r>
-          </w:p>
-          <w:p>
-            <w:pPr>
-              <w:rPr>
-                <w:b/>
-                <w:sz w:val="24"/>
-                <w:szCs w:val="24"/>
-              </w:rPr>
-            </w:pPr>
+            <w:r>
+              <w:rPr>
+                <w:b/>
+                <w:sz w:val="24"/>
+                <w:szCs w:val="24"/>
+                <w:vertAlign w:val="superscript"/>
+              </w:rPr>
+              <w:t>;</w:t>
+            </w:r>
+            <w:r>
+              <w:rPr>
+                <w:b/>
+                <w:sz w:val="24"/>
+                <w:szCs w:val="24"/>
+              </w:rPr>
+              <w:t xml:space="preserve"> </w:t>
+            </w:r>
             <w:r>
               <w:rPr>
                 <w:b/>
@@ -1080,24 +1058,14 @@
               </w:rPr>
               <w:t>6/II</w:t>
             </w:r>
-          </w:p>
-          <w:p>
-            <w:pPr>
-              <w:rPr>
-                <w:b/>
-                <w:sz w:val="24"/>
-                <w:szCs w:val="24"/>
-              </w:rPr>
-            </w:pPr>
-          </w:p>
-          <w:p>
-            <w:pPr>
-              <w:rPr>
-                <w:b/>
-                <w:sz w:val="24"/>
-                <w:szCs w:val="24"/>
-              </w:rPr>
-            </w:pPr>
+            <w:r>
+              <w:rPr>
+                <w:b/>
+                <w:sz w:val="24"/>
+                <w:szCs w:val="24"/>
+              </w:rPr>
+              <w:t>;</w:t>
+            </w:r>
             <w:r>
               <w:rPr>
                 <w:b/>
@@ -1376,15 +1344,23 @@
               </w:rPr>
               <w:t>00</w:t>
             </w:r>
-          </w:p>
-          <w:p>
-            <w:pPr>
-              <w:rPr>
-                <w:b/>
-                <w:sz w:val="24"/>
-                <w:szCs w:val="24"/>
-              </w:rPr>
-            </w:pPr>
+            <w:r>
+              <w:rPr>
+                <w:b/>
+                <w:sz w:val="24"/>
+                <w:szCs w:val="24"/>
+                <w:vertAlign w:val="superscript"/>
+              </w:rPr>
+              <w:t>;</w:t>
+            </w:r>
+            <w:r>
+              <w:rPr>
+                <w:b/>
+                <w:sz w:val="24"/>
+                <w:szCs w:val="24"/>
+              </w:rPr>
+              <w:t xml:space="preserve"> </w:t>
+            </w:r>
             <w:r>
               <w:rPr>
                 <w:b/>
@@ -1472,24 +1448,14 @@
               </w:rPr>
               <w:t>2/I</w:t>
             </w:r>
-          </w:p>
-          <w:p>
-            <w:pPr>
-              <w:rPr>
-                <w:b/>
-                <w:sz w:val="24"/>
-                <w:szCs w:val="24"/>
-              </w:rPr>
-            </w:pPr>
-          </w:p>
-          <w:p>
-            <w:pPr>
-              <w:rPr>
-                <w:b/>
-                <w:sz w:val="24"/>
-                <w:szCs w:val="24"/>
-              </w:rPr>
-            </w:pPr>
+            <w:r>
+              <w:rPr>
+                <w:b/>
+                <w:sz w:val="24"/>
+                <w:szCs w:val="24"/>
+              </w:rPr>
+              <w:t>;</w:t>
+            </w:r>
             <w:r>
               <w:rPr>
                 <w:b/>
@@ -1632,27 +1598,15 @@
                 <w:lang w:val="fr-FR"/>
               </w:rPr>
             </w:pPr>
-            <w:proofErr w:type="spellStart"/>
-            <w:r>
-              <w:rPr>
-                <w:b/>
-                <w:bCs/>
-                <w:sz w:val="22"/>
-                <w:szCs w:val="22"/>
-                <w:lang w:val="fr-FR"/>
-              </w:rPr>
-              <w:t>Lect</w:t>
-            </w:r>
-            <w:proofErr w:type="spellEnd"/>
-            <w:r>
-              <w:rPr>
-                <w:b/>
-                <w:bCs/>
-                <w:sz w:val="22"/>
-                <w:szCs w:val="22"/>
-                <w:lang w:val="fr-FR"/>
-              </w:rPr>
-              <w:t xml:space="preserve">. </w:t>
+            <w:r>
+              <w:rPr>
+                <w:b/>
+                <w:bCs/>
+                <w:sz w:val="22"/>
+                <w:szCs w:val="22"/>
+                <w:lang w:val="fr-FR"/>
+              </w:rPr>
+              <w:t xml:space="preserve">Lect. </w:t>
             </w:r>
             <w:proofErr w:type="spellStart"/>
             <w:r>
@@ -1755,6 +1709,15 @@
               </w:rPr>
               <w:t>00</w:t>
             </w:r>
+            <w:r>
+              <w:rPr>
+                <w:b/>
+                <w:sz w:val="24"/>
+                <w:szCs w:val="24"/>
+                <w:vertAlign w:val="superscript"/>
+              </w:rPr>
+              <w:t>;</w:t>
+            </w:r>
           </w:p>
           <w:p>
             <w:pPr>
@@ -1851,15 +1814,14 @@
               </w:rPr>
               <w:t>C335</w:t>
             </w:r>
-          </w:p>
-          <w:p>
-            <w:pPr>
-              <w:rPr>
-                <w:b/>
-                <w:sz w:val="24"/>
-                <w:szCs w:val="24"/>
-              </w:rPr>
-            </w:pPr>
+            <w:r>
+              <w:rPr>
+                <w:b/>
+                <w:sz w:val="24"/>
+                <w:szCs w:val="24"/>
+              </w:rPr>
+              <w:t xml:space="preserve"> </w:t>
+            </w:r>
             <w:r>
               <w:rPr>
                 <w:b/>
@@ -1883,7 +1845,17 @@
                 <w:sz w:val="24"/>
                 <w:szCs w:val="24"/>
               </w:rPr>
-              <w:t xml:space="preserve"> -L320;L321</w:t>
+              <w:t xml:space="preserve"> -</w:t>
+            </w:r>
+            <w:bookmarkStart w:id="0" w:name="_GoBack"/>
+            <w:bookmarkEnd w:id="0"/>
+            <w:r>
+              <w:rPr>
+                <w:b/>
+                <w:sz w:val="24"/>
+                <w:szCs w:val="24"/>
+              </w:rPr>
+              <w:t>L320;L321</w:t>
             </w:r>
           </w:p>
           <w:p>
@@ -2098,27 +2070,15 @@
                 <w:lang w:val="fr-FR"/>
               </w:rPr>
             </w:pPr>
-            <w:proofErr w:type="spellStart"/>
-            <w:r>
-              <w:rPr>
-                <w:b/>
-                <w:bCs/>
-                <w:sz w:val="22"/>
-                <w:szCs w:val="22"/>
-                <w:lang w:val="fr-FR"/>
-              </w:rPr>
-              <w:t>Lect</w:t>
-            </w:r>
-            <w:proofErr w:type="spellEnd"/>
-            <w:r>
-              <w:rPr>
-                <w:b/>
-                <w:bCs/>
-                <w:sz w:val="22"/>
-                <w:szCs w:val="22"/>
-                <w:lang w:val="fr-FR"/>
-              </w:rPr>
-              <w:t xml:space="preserve">. </w:t>
+            <w:r>
+              <w:rPr>
+                <w:b/>
+                <w:bCs/>
+                <w:sz w:val="22"/>
+                <w:szCs w:val="22"/>
+                <w:lang w:val="fr-FR"/>
+              </w:rPr>
+              <w:t xml:space="preserve">Lect. </w:t>
             </w:r>
             <w:proofErr w:type="spellStart"/>
             <w:r>
@@ -2595,27 +2555,15 @@
                 <w:lang w:val="fr-FR"/>
               </w:rPr>
             </w:pPr>
-            <w:proofErr w:type="spellStart"/>
-            <w:r>
-              <w:rPr>
-                <w:b/>
-                <w:bCs/>
-                <w:sz w:val="22"/>
-                <w:szCs w:val="22"/>
-                <w:lang w:val="fr-FR"/>
-              </w:rPr>
-              <w:t>Conf</w:t>
-            </w:r>
-            <w:proofErr w:type="spellEnd"/>
-            <w:r>
-              <w:rPr>
-                <w:b/>
-                <w:bCs/>
-                <w:sz w:val="22"/>
-                <w:szCs w:val="22"/>
-                <w:lang w:val="fr-FR"/>
-              </w:rPr>
-              <w:t xml:space="preserve">. </w:t>
+            <w:r>
+              <w:rPr>
+                <w:b/>
+                <w:bCs/>
+                <w:sz w:val="22"/>
+                <w:szCs w:val="22"/>
+                <w:lang w:val="fr-FR"/>
+              </w:rPr>
+              <w:t xml:space="preserve">Conf. </w:t>
             </w:r>
             <w:proofErr w:type="spellStart"/>
             <w:r>
@@ -2867,27 +2815,15 @@
                 <w:lang w:val="fr-FR"/>
               </w:rPr>
             </w:pPr>
-            <w:proofErr w:type="spellStart"/>
-            <w:r>
-              <w:rPr>
-                <w:b/>
-                <w:bCs/>
-                <w:sz w:val="22"/>
-                <w:szCs w:val="22"/>
-                <w:lang w:val="fr-FR"/>
-              </w:rPr>
-              <w:t>Lect</w:t>
-            </w:r>
-            <w:proofErr w:type="spellEnd"/>
-            <w:r>
-              <w:rPr>
-                <w:b/>
-                <w:bCs/>
-                <w:sz w:val="22"/>
-                <w:szCs w:val="22"/>
-                <w:lang w:val="fr-FR"/>
-              </w:rPr>
-              <w:t xml:space="preserve">. </w:t>
+            <w:r>
+              <w:rPr>
+                <w:b/>
+                <w:bCs/>
+                <w:sz w:val="22"/>
+                <w:szCs w:val="22"/>
+                <w:lang w:val="fr-FR"/>
+              </w:rPr>
+              <w:t xml:space="preserve">Lect. </w:t>
             </w:r>
             <w:proofErr w:type="spellStart"/>
             <w:r>
@@ -3114,23 +3050,13 @@
                 <w:szCs w:val="24"/>
               </w:rPr>
             </w:pPr>
-            <w:proofErr w:type="spellStart"/>
-            <w:r>
-              <w:rPr>
-                <w:b/>
-                <w:sz w:val="24"/>
-                <w:szCs w:val="24"/>
-              </w:rPr>
-              <w:t>Nr</w:t>
-            </w:r>
-            <w:proofErr w:type="spellEnd"/>
-            <w:r>
-              <w:rPr>
-                <w:b/>
-                <w:sz w:val="24"/>
-                <w:szCs w:val="24"/>
-              </w:rPr>
-              <w:t xml:space="preserve">. </w:t>
+            <w:r>
+              <w:rPr>
+                <w:b/>
+                <w:sz w:val="24"/>
+                <w:szCs w:val="24"/>
+              </w:rPr>
+              <w:t xml:space="preserve">Nr. </w:t>
             </w:r>
             <w:proofErr w:type="spellStart"/>
             <w:r>
@@ -3743,27 +3669,7 @@
                 <w:sz w:val="22"/>
                 <w:szCs w:val="22"/>
               </w:rPr>
-              <w:t xml:space="preserve">Lect. dr. </w:t>
-            </w:r>
-            <w:proofErr w:type="spellStart"/>
-            <w:r>
-              <w:rPr>
-                <w:b/>
-                <w:bCs/>
-                <w:sz w:val="22"/>
-                <w:szCs w:val="22"/>
-              </w:rPr>
-              <w:t>Viorel</w:t>
-            </w:r>
-            <w:proofErr w:type="spellEnd"/>
-            <w:r>
-              <w:rPr>
-                <w:b/>
-                <w:bCs/>
-                <w:sz w:val="22"/>
-                <w:szCs w:val="22"/>
-              </w:rPr>
-              <w:t xml:space="preserve"> Adrian</w:t>
+              <w:t>Lect. dr. Viorel Adrian</w:t>
             </w:r>
           </w:p>
         </w:tc>
@@ -4420,27 +4326,15 @@
                 <w:lang w:val="fr-FR"/>
               </w:rPr>
             </w:pPr>
-            <w:proofErr w:type="spellStart"/>
-            <w:r>
-              <w:rPr>
-                <w:b/>
-                <w:bCs/>
-                <w:sz w:val="22"/>
-                <w:szCs w:val="22"/>
-                <w:lang w:val="fr-FR"/>
-              </w:rPr>
-              <w:t>Lect</w:t>
-            </w:r>
-            <w:proofErr w:type="spellEnd"/>
-            <w:r>
-              <w:rPr>
-                <w:b/>
-                <w:bCs/>
-                <w:sz w:val="22"/>
-                <w:szCs w:val="22"/>
-                <w:lang w:val="fr-FR"/>
-              </w:rPr>
-              <w:t xml:space="preserve">. </w:t>
+            <w:r>
+              <w:rPr>
+                <w:b/>
+                <w:bCs/>
+                <w:sz w:val="22"/>
+                <w:szCs w:val="22"/>
+                <w:lang w:val="fr-FR"/>
+              </w:rPr>
+              <w:t xml:space="preserve">Lect. </w:t>
             </w:r>
             <w:proofErr w:type="spellStart"/>
             <w:r>
@@ -4846,27 +4740,15 @@
                 <w:lang w:val="fr-FR"/>
               </w:rPr>
             </w:pPr>
-            <w:proofErr w:type="spellStart"/>
-            <w:r>
-              <w:rPr>
-                <w:b/>
-                <w:bCs/>
-                <w:sz w:val="22"/>
-                <w:szCs w:val="22"/>
-                <w:lang w:val="fr-FR"/>
-              </w:rPr>
-              <w:t>Lect</w:t>
-            </w:r>
-            <w:proofErr w:type="spellEnd"/>
-            <w:r>
-              <w:rPr>
-                <w:b/>
-                <w:bCs/>
-                <w:sz w:val="22"/>
-                <w:szCs w:val="22"/>
-                <w:lang w:val="fr-FR"/>
-              </w:rPr>
-              <w:t xml:space="preserve">. </w:t>
+            <w:r>
+              <w:rPr>
+                <w:b/>
+                <w:bCs/>
+                <w:sz w:val="22"/>
+                <w:szCs w:val="22"/>
+                <w:lang w:val="fr-FR"/>
+              </w:rPr>
+              <w:t xml:space="preserve">Lect. </w:t>
             </w:r>
             <w:proofErr w:type="spellStart"/>
             <w:r>
@@ -5311,27 +5193,15 @@
                 <w:lang w:val="fr-FR"/>
               </w:rPr>
             </w:pPr>
-            <w:proofErr w:type="spellStart"/>
-            <w:r>
-              <w:rPr>
-                <w:b/>
-                <w:bCs/>
-                <w:sz w:val="22"/>
-                <w:szCs w:val="22"/>
-                <w:lang w:val="fr-FR"/>
-              </w:rPr>
-              <w:t>Conf</w:t>
-            </w:r>
-            <w:proofErr w:type="spellEnd"/>
-            <w:r>
-              <w:rPr>
-                <w:b/>
-                <w:bCs/>
-                <w:sz w:val="22"/>
-                <w:szCs w:val="22"/>
-                <w:lang w:val="fr-FR"/>
-              </w:rPr>
-              <w:t xml:space="preserve">. </w:t>
+            <w:r>
+              <w:rPr>
+                <w:b/>
+                <w:bCs/>
+                <w:sz w:val="22"/>
+                <w:szCs w:val="22"/>
+                <w:lang w:val="fr-FR"/>
+              </w:rPr>
+              <w:t xml:space="preserve">Conf. </w:t>
             </w:r>
             <w:proofErr w:type="spellStart"/>
             <w:r>
@@ -5583,27 +5453,15 @@
                 <w:lang w:val="fr-FR"/>
               </w:rPr>
             </w:pPr>
-            <w:proofErr w:type="spellStart"/>
-            <w:r>
-              <w:rPr>
-                <w:b/>
-                <w:bCs/>
-                <w:sz w:val="22"/>
-                <w:szCs w:val="22"/>
-                <w:lang w:val="fr-FR"/>
-              </w:rPr>
-              <w:t>Lect</w:t>
-            </w:r>
-            <w:proofErr w:type="spellEnd"/>
-            <w:r>
-              <w:rPr>
-                <w:b/>
-                <w:bCs/>
-                <w:sz w:val="22"/>
-                <w:szCs w:val="22"/>
-                <w:lang w:val="fr-FR"/>
-              </w:rPr>
-              <w:t xml:space="preserve">. </w:t>
+            <w:r>
+              <w:rPr>
+                <w:b/>
+                <w:bCs/>
+                <w:sz w:val="22"/>
+                <w:szCs w:val="22"/>
+                <w:lang w:val="fr-FR"/>
+              </w:rPr>
+              <w:t xml:space="preserve">Lect. </w:t>
             </w:r>
             <w:proofErr w:type="spellStart"/>
             <w:r>
@@ -5813,23 +5671,13 @@
                 <w:szCs w:val="24"/>
               </w:rPr>
             </w:pPr>
-            <w:proofErr w:type="spellStart"/>
-            <w:r>
-              <w:rPr>
-                <w:b/>
-                <w:sz w:val="24"/>
-                <w:szCs w:val="24"/>
-              </w:rPr>
-              <w:t>Nr</w:t>
-            </w:r>
-            <w:proofErr w:type="spellEnd"/>
-            <w:r>
-              <w:rPr>
-                <w:b/>
-                <w:sz w:val="24"/>
-                <w:szCs w:val="24"/>
-              </w:rPr>
-              <w:t xml:space="preserve">. </w:t>
+            <w:r>
+              <w:rPr>
+                <w:b/>
+                <w:sz w:val="24"/>
+                <w:szCs w:val="24"/>
+              </w:rPr>
+              <w:t xml:space="preserve">Nr. </w:t>
             </w:r>
             <w:proofErr w:type="spellStart"/>
             <w:r>
@@ -6442,27 +6290,7 @@
                 <w:sz w:val="22"/>
                 <w:szCs w:val="22"/>
               </w:rPr>
-              <w:t xml:space="preserve">Lect. dr. </w:t>
-            </w:r>
-            <w:proofErr w:type="spellStart"/>
-            <w:r>
-              <w:rPr>
-                <w:b/>
-                <w:bCs/>
-                <w:sz w:val="22"/>
-                <w:szCs w:val="22"/>
-              </w:rPr>
-              <w:t>Viorel</w:t>
-            </w:r>
-            <w:proofErr w:type="spellEnd"/>
-            <w:r>
-              <w:rPr>
-                <w:b/>
-                <w:bCs/>
-                <w:sz w:val="22"/>
-                <w:szCs w:val="22"/>
-              </w:rPr>
-              <w:t xml:space="preserve"> Adrian</w:t>
+              <w:t>Lect. dr. Viorel Adrian</w:t>
             </w:r>
           </w:p>
         </w:tc>
@@ -7103,27 +6931,15 @@
                 <w:lang w:val="fr-FR"/>
               </w:rPr>
             </w:pPr>
-            <w:proofErr w:type="spellStart"/>
-            <w:r>
-              <w:rPr>
-                <w:b/>
-                <w:bCs/>
-                <w:sz w:val="22"/>
-                <w:szCs w:val="22"/>
-                <w:lang w:val="fr-FR"/>
-              </w:rPr>
-              <w:t>Lect</w:t>
-            </w:r>
-            <w:proofErr w:type="spellEnd"/>
-            <w:r>
-              <w:rPr>
-                <w:b/>
-                <w:bCs/>
-                <w:sz w:val="22"/>
-                <w:szCs w:val="22"/>
-                <w:lang w:val="fr-FR"/>
-              </w:rPr>
-              <w:t xml:space="preserve">. </w:t>
+            <w:r>
+              <w:rPr>
+                <w:b/>
+                <w:bCs/>
+                <w:sz w:val="22"/>
+                <w:szCs w:val="22"/>
+                <w:lang w:val="fr-FR"/>
+              </w:rPr>
+              <w:t xml:space="preserve">Lect. </w:t>
             </w:r>
             <w:proofErr w:type="spellStart"/>
             <w:r>
@@ -7521,27 +7337,15 @@
                 <w:lang w:val="fr-FR"/>
               </w:rPr>
             </w:pPr>
-            <w:proofErr w:type="spellStart"/>
-            <w:r>
-              <w:rPr>
-                <w:b/>
-                <w:bCs/>
-                <w:sz w:val="22"/>
-                <w:szCs w:val="22"/>
-                <w:lang w:val="fr-FR"/>
-              </w:rPr>
-              <w:t>Lect</w:t>
-            </w:r>
-            <w:proofErr w:type="spellEnd"/>
-            <w:r>
-              <w:rPr>
-                <w:b/>
-                <w:bCs/>
-                <w:sz w:val="22"/>
-                <w:szCs w:val="22"/>
-                <w:lang w:val="fr-FR"/>
-              </w:rPr>
-              <w:t xml:space="preserve">. </w:t>
+            <w:r>
+              <w:rPr>
+                <w:b/>
+                <w:bCs/>
+                <w:sz w:val="22"/>
+                <w:szCs w:val="22"/>
+                <w:lang w:val="fr-FR"/>
+              </w:rPr>
+              <w:t xml:space="preserve">Lect. </w:t>
             </w:r>
             <w:proofErr w:type="spellStart"/>
             <w:r>
@@ -7970,27 +7774,15 @@
                 <w:lang w:val="fr-FR"/>
               </w:rPr>
             </w:pPr>
-            <w:proofErr w:type="spellStart"/>
-            <w:r>
-              <w:rPr>
-                <w:b/>
-                <w:bCs/>
-                <w:sz w:val="22"/>
-                <w:szCs w:val="22"/>
-                <w:lang w:val="fr-FR"/>
-              </w:rPr>
-              <w:t>Conf</w:t>
-            </w:r>
-            <w:proofErr w:type="spellEnd"/>
-            <w:r>
-              <w:rPr>
-                <w:b/>
-                <w:bCs/>
-                <w:sz w:val="22"/>
-                <w:szCs w:val="22"/>
-                <w:lang w:val="fr-FR"/>
-              </w:rPr>
-              <w:t xml:space="preserve">. </w:t>
+            <w:r>
+              <w:rPr>
+                <w:b/>
+                <w:bCs/>
+                <w:sz w:val="22"/>
+                <w:szCs w:val="22"/>
+                <w:lang w:val="fr-FR"/>
+              </w:rPr>
+              <w:t xml:space="preserve">Conf. </w:t>
             </w:r>
             <w:proofErr w:type="spellStart"/>
             <w:r>
@@ -8242,27 +8034,15 @@
                 <w:lang w:val="fr-FR"/>
               </w:rPr>
             </w:pPr>
-            <w:proofErr w:type="spellStart"/>
-            <w:r>
-              <w:rPr>
-                <w:b/>
-                <w:bCs/>
-                <w:sz w:val="22"/>
-                <w:szCs w:val="22"/>
-                <w:lang w:val="fr-FR"/>
-              </w:rPr>
-              <w:t>Lect</w:t>
-            </w:r>
-            <w:proofErr w:type="spellEnd"/>
-            <w:r>
-              <w:rPr>
-                <w:b/>
-                <w:bCs/>
-                <w:sz w:val="22"/>
-                <w:szCs w:val="22"/>
-                <w:lang w:val="fr-FR"/>
-              </w:rPr>
-              <w:t xml:space="preserve">. </w:t>
+            <w:r>
+              <w:rPr>
+                <w:b/>
+                <w:bCs/>
+                <w:sz w:val="22"/>
+                <w:szCs w:val="22"/>
+                <w:lang w:val="fr-FR"/>
+              </w:rPr>
+              <w:t xml:space="preserve">Lect. </w:t>
             </w:r>
             <w:proofErr w:type="spellStart"/>
             <w:r>
@@ -8485,23 +8265,13 @@
                 <w:szCs w:val="24"/>
               </w:rPr>
             </w:pPr>
-            <w:proofErr w:type="spellStart"/>
-            <w:r>
-              <w:rPr>
-                <w:b/>
-                <w:sz w:val="24"/>
-                <w:szCs w:val="24"/>
-              </w:rPr>
-              <w:t>Nr</w:t>
-            </w:r>
-            <w:proofErr w:type="spellEnd"/>
-            <w:r>
-              <w:rPr>
-                <w:b/>
-                <w:sz w:val="24"/>
-                <w:szCs w:val="24"/>
-              </w:rPr>
-              <w:t xml:space="preserve">. </w:t>
+            <w:r>
+              <w:rPr>
+                <w:b/>
+                <w:sz w:val="24"/>
+                <w:szCs w:val="24"/>
+              </w:rPr>
+              <w:t xml:space="preserve">Nr. </w:t>
             </w:r>
             <w:proofErr w:type="spellStart"/>
             <w:r>
@@ -9114,27 +8884,7 @@
                 <w:sz w:val="22"/>
                 <w:szCs w:val="22"/>
               </w:rPr>
-              <w:t xml:space="preserve">Lect. dr. </w:t>
-            </w:r>
-            <w:proofErr w:type="spellStart"/>
-            <w:r>
-              <w:rPr>
-                <w:b/>
-                <w:bCs/>
-                <w:sz w:val="22"/>
-                <w:szCs w:val="22"/>
-              </w:rPr>
-              <w:t>Viorel</w:t>
-            </w:r>
-            <w:proofErr w:type="spellEnd"/>
-            <w:r>
-              <w:rPr>
-                <w:b/>
-                <w:bCs/>
-                <w:sz w:val="22"/>
-                <w:szCs w:val="22"/>
-              </w:rPr>
-              <w:t xml:space="preserve"> Adrian</w:t>
+              <w:t>Lect. dr. Viorel Adrian</w:t>
             </w:r>
           </w:p>
         </w:tc>
@@ -9775,27 +9525,15 @@
                 <w:lang w:val="fr-FR"/>
               </w:rPr>
             </w:pPr>
-            <w:proofErr w:type="spellStart"/>
-            <w:r>
-              <w:rPr>
-                <w:b/>
-                <w:bCs/>
-                <w:sz w:val="22"/>
-                <w:szCs w:val="22"/>
-                <w:lang w:val="fr-FR"/>
-              </w:rPr>
-              <w:t>Lect</w:t>
-            </w:r>
-            <w:proofErr w:type="spellEnd"/>
-            <w:r>
-              <w:rPr>
-                <w:b/>
-                <w:bCs/>
-                <w:sz w:val="22"/>
-                <w:szCs w:val="22"/>
-                <w:lang w:val="fr-FR"/>
-              </w:rPr>
-              <w:t xml:space="preserve">. </w:t>
+            <w:r>
+              <w:rPr>
+                <w:b/>
+                <w:bCs/>
+                <w:sz w:val="22"/>
+                <w:szCs w:val="22"/>
+                <w:lang w:val="fr-FR"/>
+              </w:rPr>
+              <w:t xml:space="preserve">Lect. </w:t>
             </w:r>
             <w:proofErr w:type="spellStart"/>
             <w:r>
@@ -10029,15 +9767,7 @@
                 <w:sz w:val="24"/>
                 <w:szCs w:val="24"/>
               </w:rPr>
-              <w:t xml:space="preserve"> -</w:t>
-            </w:r>
-            <w:r>
-              <w:rPr>
-                <w:b/>
-                <w:sz w:val="24"/>
-                <w:szCs w:val="24"/>
-              </w:rPr>
-              <w:t>L320;</w:t>
+              <w:t xml:space="preserve"> -L320;</w:t>
             </w:r>
           </w:p>
         </w:tc>
@@ -10201,27 +9931,15 @@
                 <w:lang w:val="fr-FR"/>
               </w:rPr>
             </w:pPr>
-            <w:proofErr w:type="spellStart"/>
-            <w:r>
-              <w:rPr>
-                <w:b/>
-                <w:bCs/>
-                <w:sz w:val="22"/>
-                <w:szCs w:val="22"/>
-                <w:lang w:val="fr-FR"/>
-              </w:rPr>
-              <w:t>Lect</w:t>
-            </w:r>
-            <w:proofErr w:type="spellEnd"/>
-            <w:r>
-              <w:rPr>
-                <w:b/>
-                <w:bCs/>
-                <w:sz w:val="22"/>
-                <w:szCs w:val="22"/>
-                <w:lang w:val="fr-FR"/>
-              </w:rPr>
-              <w:t xml:space="preserve">. </w:t>
+            <w:r>
+              <w:rPr>
+                <w:b/>
+                <w:bCs/>
+                <w:sz w:val="22"/>
+                <w:szCs w:val="22"/>
+                <w:lang w:val="fr-FR"/>
+              </w:rPr>
+              <w:t xml:space="preserve">Lect. </w:t>
             </w:r>
             <w:proofErr w:type="spellStart"/>
             <w:r>
@@ -10650,27 +10368,15 @@
                 <w:lang w:val="fr-FR"/>
               </w:rPr>
             </w:pPr>
-            <w:proofErr w:type="spellStart"/>
-            <w:r>
-              <w:rPr>
-                <w:b/>
-                <w:bCs/>
-                <w:sz w:val="22"/>
-                <w:szCs w:val="22"/>
-                <w:lang w:val="fr-FR"/>
-              </w:rPr>
-              <w:t>Conf</w:t>
-            </w:r>
-            <w:proofErr w:type="spellEnd"/>
-            <w:r>
-              <w:rPr>
-                <w:b/>
-                <w:bCs/>
-                <w:sz w:val="22"/>
-                <w:szCs w:val="22"/>
-                <w:lang w:val="fr-FR"/>
-              </w:rPr>
-              <w:t xml:space="preserve">. </w:t>
+            <w:r>
+              <w:rPr>
+                <w:b/>
+                <w:bCs/>
+                <w:sz w:val="22"/>
+                <w:szCs w:val="22"/>
+                <w:lang w:val="fr-FR"/>
+              </w:rPr>
+              <w:t xml:space="preserve">Conf. </w:t>
             </w:r>
             <w:proofErr w:type="spellStart"/>
             <w:r>
@@ -10922,27 +10628,15 @@
                 <w:lang w:val="fr-FR"/>
               </w:rPr>
             </w:pPr>
-            <w:proofErr w:type="spellStart"/>
-            <w:r>
-              <w:rPr>
-                <w:b/>
-                <w:bCs/>
-                <w:sz w:val="22"/>
-                <w:szCs w:val="22"/>
-                <w:lang w:val="fr-FR"/>
-              </w:rPr>
-              <w:t>Lect</w:t>
-            </w:r>
-            <w:proofErr w:type="spellEnd"/>
-            <w:r>
-              <w:rPr>
-                <w:b/>
-                <w:bCs/>
-                <w:sz w:val="22"/>
-                <w:szCs w:val="22"/>
-                <w:lang w:val="fr-FR"/>
-              </w:rPr>
-              <w:t xml:space="preserve">. </w:t>
+            <w:r>
+              <w:rPr>
+                <w:b/>
+                <w:bCs/>
+                <w:sz w:val="22"/>
+                <w:szCs w:val="22"/>
+                <w:lang w:val="fr-FR"/>
+              </w:rPr>
+              <w:t xml:space="preserve">Lect. </w:t>
             </w:r>
             <w:proofErr w:type="spellStart"/>
             <w:r>
@@ -11159,23 +10853,13 @@
                 <w:szCs w:val="24"/>
               </w:rPr>
             </w:pPr>
-            <w:proofErr w:type="spellStart"/>
-            <w:r>
-              <w:rPr>
-                <w:b/>
-                <w:sz w:val="24"/>
-                <w:szCs w:val="24"/>
-              </w:rPr>
-              <w:t>Nr</w:t>
-            </w:r>
-            <w:proofErr w:type="spellEnd"/>
-            <w:r>
-              <w:rPr>
-                <w:b/>
-                <w:sz w:val="24"/>
-                <w:szCs w:val="24"/>
-              </w:rPr>
-              <w:t xml:space="preserve">. </w:t>
+            <w:r>
+              <w:rPr>
+                <w:b/>
+                <w:sz w:val="24"/>
+                <w:szCs w:val="24"/>
+              </w:rPr>
+              <w:t xml:space="preserve">Nr. </w:t>
             </w:r>
             <w:proofErr w:type="spellStart"/>
             <w:r>
@@ -11788,27 +11472,7 @@
                 <w:sz w:val="22"/>
                 <w:szCs w:val="22"/>
               </w:rPr>
-              <w:t xml:space="preserve">Lect. dr. </w:t>
-            </w:r>
-            <w:proofErr w:type="spellStart"/>
-            <w:r>
-              <w:rPr>
-                <w:b/>
-                <w:bCs/>
-                <w:sz w:val="22"/>
-                <w:szCs w:val="22"/>
-              </w:rPr>
-              <w:t>Viorel</w:t>
-            </w:r>
-            <w:proofErr w:type="spellEnd"/>
-            <w:r>
-              <w:rPr>
-                <w:b/>
-                <w:bCs/>
-                <w:sz w:val="22"/>
-                <w:szCs w:val="22"/>
-              </w:rPr>
-              <w:t xml:space="preserve"> Adrian</w:t>
+              <w:t>Lect. dr. Viorel Adrian</w:t>
             </w:r>
           </w:p>
         </w:tc>
@@ -12489,27 +12153,15 @@
                 <w:lang w:val="fr-FR"/>
               </w:rPr>
             </w:pPr>
-            <w:proofErr w:type="spellStart"/>
-            <w:r>
-              <w:rPr>
-                <w:b/>
-                <w:bCs/>
-                <w:sz w:val="22"/>
-                <w:szCs w:val="22"/>
-                <w:lang w:val="fr-FR"/>
-              </w:rPr>
-              <w:t>Lect</w:t>
-            </w:r>
-            <w:proofErr w:type="spellEnd"/>
-            <w:r>
-              <w:rPr>
-                <w:b/>
-                <w:bCs/>
-                <w:sz w:val="22"/>
-                <w:szCs w:val="22"/>
-                <w:lang w:val="fr-FR"/>
-              </w:rPr>
-              <w:t xml:space="preserve">. </w:t>
+            <w:r>
+              <w:rPr>
+                <w:b/>
+                <w:bCs/>
+                <w:sz w:val="22"/>
+                <w:szCs w:val="22"/>
+                <w:lang w:val="fr-FR"/>
+              </w:rPr>
+              <w:t xml:space="preserve">Lect. </w:t>
             </w:r>
             <w:proofErr w:type="spellStart"/>
             <w:r>
@@ -12743,15 +12395,7 @@
                 <w:sz w:val="24"/>
                 <w:szCs w:val="24"/>
               </w:rPr>
-              <w:t xml:space="preserve"> -</w:t>
-            </w:r>
-            <w:r>
-              <w:rPr>
-                <w:b/>
-                <w:sz w:val="24"/>
-                <w:szCs w:val="24"/>
-              </w:rPr>
-              <w:t>L320</w:t>
+              <w:t xml:space="preserve"> -L320</w:t>
             </w:r>
             <w:r>
               <w:rPr>
@@ -12923,27 +12567,15 @@
                 <w:lang w:val="fr-FR"/>
               </w:rPr>
             </w:pPr>
-            <w:proofErr w:type="spellStart"/>
-            <w:r>
-              <w:rPr>
-                <w:b/>
-                <w:bCs/>
-                <w:sz w:val="22"/>
-                <w:szCs w:val="22"/>
-                <w:lang w:val="fr-FR"/>
-              </w:rPr>
-              <w:t>Lect</w:t>
-            </w:r>
-            <w:proofErr w:type="spellEnd"/>
-            <w:r>
-              <w:rPr>
-                <w:b/>
-                <w:bCs/>
-                <w:sz w:val="22"/>
-                <w:szCs w:val="22"/>
-                <w:lang w:val="fr-FR"/>
-              </w:rPr>
-              <w:t xml:space="preserve">. </w:t>
+            <w:r>
+              <w:rPr>
+                <w:b/>
+                <w:bCs/>
+                <w:sz w:val="22"/>
+                <w:szCs w:val="22"/>
+                <w:lang w:val="fr-FR"/>
+              </w:rPr>
+              <w:t xml:space="preserve">Lect. </w:t>
             </w:r>
             <w:proofErr w:type="spellStart"/>
             <w:r>
@@ -13388,27 +13020,15 @@
                 <w:lang w:val="fr-FR"/>
               </w:rPr>
             </w:pPr>
-            <w:proofErr w:type="spellStart"/>
-            <w:r>
-              <w:rPr>
-                <w:b/>
-                <w:bCs/>
-                <w:sz w:val="22"/>
-                <w:szCs w:val="22"/>
-                <w:lang w:val="fr-FR"/>
-              </w:rPr>
-              <w:t>Conf</w:t>
-            </w:r>
-            <w:proofErr w:type="spellEnd"/>
-            <w:r>
-              <w:rPr>
-                <w:b/>
-                <w:bCs/>
-                <w:sz w:val="22"/>
-                <w:szCs w:val="22"/>
-                <w:lang w:val="fr-FR"/>
-              </w:rPr>
-              <w:t xml:space="preserve">. </w:t>
+            <w:r>
+              <w:rPr>
+                <w:b/>
+                <w:bCs/>
+                <w:sz w:val="22"/>
+                <w:szCs w:val="22"/>
+                <w:lang w:val="fr-FR"/>
+              </w:rPr>
+              <w:t xml:space="preserve">Conf. </w:t>
             </w:r>
             <w:proofErr w:type="spellStart"/>
             <w:r>
@@ -13660,27 +13280,15 @@
                 <w:lang w:val="fr-FR"/>
               </w:rPr>
             </w:pPr>
-            <w:proofErr w:type="spellStart"/>
-            <w:r>
-              <w:rPr>
-                <w:b/>
-                <w:bCs/>
-                <w:sz w:val="22"/>
-                <w:szCs w:val="22"/>
-                <w:lang w:val="fr-FR"/>
-              </w:rPr>
-              <w:t>Lect</w:t>
-            </w:r>
-            <w:proofErr w:type="spellEnd"/>
-            <w:r>
-              <w:rPr>
-                <w:b/>
-                <w:bCs/>
-                <w:sz w:val="22"/>
-                <w:szCs w:val="22"/>
-                <w:lang w:val="fr-FR"/>
-              </w:rPr>
-              <w:t xml:space="preserve">. </w:t>
+            <w:r>
+              <w:rPr>
+                <w:b/>
+                <w:bCs/>
+                <w:sz w:val="22"/>
+                <w:szCs w:val="22"/>
+                <w:lang w:val="fr-FR"/>
+              </w:rPr>
+              <w:t xml:space="preserve">Lect. </w:t>
             </w:r>
             <w:proofErr w:type="spellStart"/>
             <w:r>
@@ -13882,23 +13490,13 @@
                 <w:szCs w:val="24"/>
               </w:rPr>
             </w:pPr>
-            <w:proofErr w:type="spellStart"/>
-            <w:r>
-              <w:rPr>
-                <w:b/>
-                <w:sz w:val="24"/>
-                <w:szCs w:val="24"/>
-              </w:rPr>
-              <w:t>Nr</w:t>
-            </w:r>
-            <w:proofErr w:type="spellEnd"/>
-            <w:r>
-              <w:rPr>
-                <w:b/>
-                <w:sz w:val="24"/>
-                <w:szCs w:val="24"/>
-              </w:rPr>
-              <w:t xml:space="preserve">. </w:t>
+            <w:r>
+              <w:rPr>
+                <w:b/>
+                <w:sz w:val="24"/>
+                <w:szCs w:val="24"/>
+              </w:rPr>
+              <w:t xml:space="preserve">Nr. </w:t>
             </w:r>
             <w:proofErr w:type="spellStart"/>
             <w:r>
@@ -14511,27 +14109,7 @@
                 <w:sz w:val="22"/>
                 <w:szCs w:val="22"/>
               </w:rPr>
-              <w:t xml:space="preserve">Lect. dr. </w:t>
-            </w:r>
-            <w:proofErr w:type="spellStart"/>
-            <w:r>
-              <w:rPr>
-                <w:b/>
-                <w:bCs/>
-                <w:sz w:val="22"/>
-                <w:szCs w:val="22"/>
-              </w:rPr>
-              <w:t>Viorel</w:t>
-            </w:r>
-            <w:proofErr w:type="spellEnd"/>
-            <w:r>
-              <w:rPr>
-                <w:b/>
-                <w:bCs/>
-                <w:sz w:val="22"/>
-                <w:szCs w:val="22"/>
-              </w:rPr>
-              <w:t xml:space="preserve"> Adrian</w:t>
+              <w:t>Lect. dr. Viorel Adrian</w:t>
             </w:r>
           </w:p>
         </w:tc>
@@ -15212,27 +14790,15 @@
                 <w:lang w:val="fr-FR"/>
               </w:rPr>
             </w:pPr>
-            <w:proofErr w:type="spellStart"/>
-            <w:r>
-              <w:rPr>
-                <w:b/>
-                <w:bCs/>
-                <w:sz w:val="22"/>
-                <w:szCs w:val="22"/>
-                <w:lang w:val="fr-FR"/>
-              </w:rPr>
-              <w:t>Lect</w:t>
-            </w:r>
-            <w:proofErr w:type="spellEnd"/>
-            <w:r>
-              <w:rPr>
-                <w:b/>
-                <w:bCs/>
-                <w:sz w:val="22"/>
-                <w:szCs w:val="22"/>
-                <w:lang w:val="fr-FR"/>
-              </w:rPr>
-              <w:t xml:space="preserve">. </w:t>
+            <w:r>
+              <w:rPr>
+                <w:b/>
+                <w:bCs/>
+                <w:sz w:val="22"/>
+                <w:szCs w:val="22"/>
+                <w:lang w:val="fr-FR"/>
+              </w:rPr>
+              <w:t xml:space="preserve">Lect. </w:t>
             </w:r>
             <w:proofErr w:type="spellStart"/>
             <w:r>
@@ -15466,15 +15032,7 @@
                 <w:sz w:val="24"/>
                 <w:szCs w:val="24"/>
               </w:rPr>
-              <w:t xml:space="preserve"> -</w:t>
-            </w:r>
-            <w:r>
-              <w:rPr>
-                <w:b/>
-                <w:sz w:val="24"/>
-                <w:szCs w:val="24"/>
-              </w:rPr>
-              <w:t>L320</w:t>
+              <w:t xml:space="preserve"> -L320</w:t>
             </w:r>
             <w:r>
               <w:rPr>
@@ -15654,27 +15212,15 @@
                 <w:lang w:val="fr-FR"/>
               </w:rPr>
             </w:pPr>
-            <w:proofErr w:type="spellStart"/>
-            <w:r>
-              <w:rPr>
-                <w:b/>
-                <w:bCs/>
-                <w:sz w:val="22"/>
-                <w:szCs w:val="22"/>
-                <w:lang w:val="fr-FR"/>
-              </w:rPr>
-              <w:t>Lect</w:t>
-            </w:r>
-            <w:proofErr w:type="spellEnd"/>
-            <w:r>
-              <w:rPr>
-                <w:b/>
-                <w:bCs/>
-                <w:sz w:val="22"/>
-                <w:szCs w:val="22"/>
-                <w:lang w:val="fr-FR"/>
-              </w:rPr>
-              <w:t xml:space="preserve">. </w:t>
+            <w:r>
+              <w:rPr>
+                <w:b/>
+                <w:bCs/>
+                <w:sz w:val="22"/>
+                <w:szCs w:val="22"/>
+                <w:lang w:val="fr-FR"/>
+              </w:rPr>
+              <w:t xml:space="preserve">Lect. </w:t>
             </w:r>
             <w:proofErr w:type="spellStart"/>
             <w:r>
@@ -16159,27 +15705,15 @@
                 <w:lang w:val="fr-FR"/>
               </w:rPr>
             </w:pPr>
-            <w:proofErr w:type="spellStart"/>
-            <w:r>
-              <w:rPr>
-                <w:b/>
-                <w:bCs/>
-                <w:sz w:val="22"/>
-                <w:szCs w:val="22"/>
-                <w:lang w:val="fr-FR"/>
-              </w:rPr>
-              <w:t>Conf</w:t>
-            </w:r>
-            <w:proofErr w:type="spellEnd"/>
-            <w:r>
-              <w:rPr>
-                <w:b/>
-                <w:bCs/>
-                <w:sz w:val="22"/>
-                <w:szCs w:val="22"/>
-                <w:lang w:val="fr-FR"/>
-              </w:rPr>
-              <w:t xml:space="preserve">. </w:t>
+            <w:r>
+              <w:rPr>
+                <w:b/>
+                <w:bCs/>
+                <w:sz w:val="22"/>
+                <w:szCs w:val="22"/>
+                <w:lang w:val="fr-FR"/>
+              </w:rPr>
+              <w:t xml:space="preserve">Conf. </w:t>
             </w:r>
             <w:proofErr w:type="spellStart"/>
             <w:r>
@@ -16431,27 +15965,15 @@
                 <w:lang w:val="fr-FR"/>
               </w:rPr>
             </w:pPr>
-            <w:proofErr w:type="spellStart"/>
-            <w:r>
-              <w:rPr>
-                <w:b/>
-                <w:bCs/>
-                <w:sz w:val="22"/>
-                <w:szCs w:val="22"/>
-                <w:lang w:val="fr-FR"/>
-              </w:rPr>
-              <w:t>Lect</w:t>
-            </w:r>
-            <w:proofErr w:type="spellEnd"/>
-            <w:r>
-              <w:rPr>
-                <w:b/>
-                <w:bCs/>
-                <w:sz w:val="22"/>
-                <w:szCs w:val="22"/>
-                <w:lang w:val="fr-FR"/>
-              </w:rPr>
-              <w:t xml:space="preserve">. </w:t>
+            <w:r>
+              <w:rPr>
+                <w:b/>
+                <w:bCs/>
+                <w:sz w:val="22"/>
+                <w:szCs w:val="22"/>
+                <w:lang w:val="fr-FR"/>
+              </w:rPr>
+              <w:t xml:space="preserve">Lect. </w:t>
             </w:r>
             <w:proofErr w:type="spellStart"/>
             <w:r>
@@ -16643,23 +16165,13 @@
                 <w:szCs w:val="24"/>
               </w:rPr>
             </w:pPr>
-            <w:proofErr w:type="spellStart"/>
-            <w:r>
-              <w:rPr>
-                <w:b/>
-                <w:sz w:val="24"/>
-                <w:szCs w:val="24"/>
-              </w:rPr>
-              <w:t>Nr</w:t>
-            </w:r>
-            <w:proofErr w:type="spellEnd"/>
-            <w:r>
-              <w:rPr>
-                <w:b/>
-                <w:sz w:val="24"/>
-                <w:szCs w:val="24"/>
-              </w:rPr>
-              <w:t xml:space="preserve">. </w:t>
+            <w:r>
+              <w:rPr>
+                <w:b/>
+                <w:sz w:val="24"/>
+                <w:szCs w:val="24"/>
+              </w:rPr>
+              <w:t xml:space="preserve">Nr. </w:t>
             </w:r>
             <w:proofErr w:type="spellStart"/>
             <w:r>
@@ -17272,27 +16784,7 @@
                 <w:sz w:val="22"/>
                 <w:szCs w:val="22"/>
               </w:rPr>
-              <w:t xml:space="preserve">Lect. dr. </w:t>
-            </w:r>
-            <w:proofErr w:type="spellStart"/>
-            <w:r>
-              <w:rPr>
-                <w:b/>
-                <w:bCs/>
-                <w:sz w:val="22"/>
-                <w:szCs w:val="22"/>
-              </w:rPr>
-              <w:t>Viorel</w:t>
-            </w:r>
-            <w:proofErr w:type="spellEnd"/>
-            <w:r>
-              <w:rPr>
-                <w:b/>
-                <w:bCs/>
-                <w:sz w:val="22"/>
-                <w:szCs w:val="22"/>
-              </w:rPr>
-              <w:t xml:space="preserve"> Adrian</w:t>
+              <w:t>Lect. dr. Viorel Adrian</w:t>
             </w:r>
           </w:p>
         </w:tc>
@@ -17965,27 +17457,15 @@
                 <w:lang w:val="fr-FR"/>
               </w:rPr>
             </w:pPr>
-            <w:proofErr w:type="spellStart"/>
-            <w:r>
-              <w:rPr>
-                <w:b/>
-                <w:bCs/>
-                <w:sz w:val="22"/>
-                <w:szCs w:val="22"/>
-                <w:lang w:val="fr-FR"/>
-              </w:rPr>
-              <w:t>Lect</w:t>
-            </w:r>
-            <w:proofErr w:type="spellEnd"/>
-            <w:r>
-              <w:rPr>
-                <w:b/>
-                <w:bCs/>
-                <w:sz w:val="22"/>
-                <w:szCs w:val="22"/>
-                <w:lang w:val="fr-FR"/>
-              </w:rPr>
-              <w:t xml:space="preserve">. </w:t>
+            <w:r>
+              <w:rPr>
+                <w:b/>
+                <w:bCs/>
+                <w:sz w:val="22"/>
+                <w:szCs w:val="22"/>
+                <w:lang w:val="fr-FR"/>
+              </w:rPr>
+              <w:t xml:space="preserve">Lect. </w:t>
             </w:r>
             <w:proofErr w:type="spellStart"/>
             <w:r>
@@ -18219,15 +17699,7 @@
                 <w:sz w:val="24"/>
                 <w:szCs w:val="24"/>
               </w:rPr>
-              <w:t xml:space="preserve"> -</w:t>
-            </w:r>
-            <w:r>
-              <w:rPr>
-                <w:b/>
-                <w:sz w:val="24"/>
-                <w:szCs w:val="24"/>
-              </w:rPr>
-              <w:t>L320</w:t>
+              <w:t xml:space="preserve"> -L320</w:t>
             </w:r>
             <w:r>
               <w:rPr>
@@ -18237,8 +17709,6 @@
               </w:rPr>
               <w:t>;</w:t>
             </w:r>
-            <w:bookmarkStart w:id="0" w:name="_GoBack"/>
-            <w:bookmarkEnd w:id="0"/>
           </w:p>
         </w:tc>
       </w:tr>
@@ -18382,27 +17852,15 @@
                 <w:lang w:val="fr-FR"/>
               </w:rPr>
             </w:pPr>
-            <w:proofErr w:type="spellStart"/>
-            <w:r>
-              <w:rPr>
-                <w:b/>
-                <w:bCs/>
-                <w:sz w:val="22"/>
-                <w:szCs w:val="22"/>
-                <w:lang w:val="fr-FR"/>
-              </w:rPr>
-              <w:t>Lect</w:t>
-            </w:r>
-            <w:proofErr w:type="spellEnd"/>
-            <w:r>
-              <w:rPr>
-                <w:b/>
-                <w:bCs/>
-                <w:sz w:val="22"/>
-                <w:szCs w:val="22"/>
-                <w:lang w:val="fr-FR"/>
-              </w:rPr>
-              <w:t xml:space="preserve">. </w:t>
+            <w:r>
+              <w:rPr>
+                <w:b/>
+                <w:bCs/>
+                <w:sz w:val="22"/>
+                <w:szCs w:val="22"/>
+                <w:lang w:val="fr-FR"/>
+              </w:rPr>
+              <w:t xml:space="preserve">Lect. </w:t>
             </w:r>
             <w:proofErr w:type="spellStart"/>
             <w:r>
@@ -18855,27 +18313,15 @@
                 <w:lang w:val="fr-FR"/>
               </w:rPr>
             </w:pPr>
-            <w:proofErr w:type="spellStart"/>
-            <w:r>
-              <w:rPr>
-                <w:b/>
-                <w:bCs/>
-                <w:sz w:val="22"/>
-                <w:szCs w:val="22"/>
-                <w:lang w:val="fr-FR"/>
-              </w:rPr>
-              <w:t>Conf</w:t>
-            </w:r>
-            <w:proofErr w:type="spellEnd"/>
-            <w:r>
-              <w:rPr>
-                <w:b/>
-                <w:bCs/>
-                <w:sz w:val="22"/>
-                <w:szCs w:val="22"/>
-                <w:lang w:val="fr-FR"/>
-              </w:rPr>
-              <w:t xml:space="preserve">. </w:t>
+            <w:r>
+              <w:rPr>
+                <w:b/>
+                <w:bCs/>
+                <w:sz w:val="22"/>
+                <w:szCs w:val="22"/>
+                <w:lang w:val="fr-FR"/>
+              </w:rPr>
+              <w:t xml:space="preserve">Conf. </w:t>
             </w:r>
             <w:proofErr w:type="spellStart"/>
             <w:r>
@@ -19127,27 +18573,15 @@
                 <w:lang w:val="fr-FR"/>
               </w:rPr>
             </w:pPr>
-            <w:proofErr w:type="spellStart"/>
-            <w:r>
-              <w:rPr>
-                <w:b/>
-                <w:bCs/>
-                <w:sz w:val="22"/>
-                <w:szCs w:val="22"/>
-                <w:lang w:val="fr-FR"/>
-              </w:rPr>
-              <w:t>Lect</w:t>
-            </w:r>
-            <w:proofErr w:type="spellEnd"/>
-            <w:r>
-              <w:rPr>
-                <w:b/>
-                <w:bCs/>
-                <w:sz w:val="22"/>
-                <w:szCs w:val="22"/>
-                <w:lang w:val="fr-FR"/>
-              </w:rPr>
-              <w:t xml:space="preserve">. </w:t>
+            <w:r>
+              <w:rPr>
+                <w:b/>
+                <w:bCs/>
+                <w:sz w:val="22"/>
+                <w:szCs w:val="22"/>
+                <w:lang w:val="fr-FR"/>
+              </w:rPr>
+              <w:t xml:space="preserve">Lect. </w:t>
             </w:r>
             <w:proofErr w:type="spellStart"/>
             <w:r>
@@ -19288,7 +18722,7 @@
 </file>
 
 <file path=word/styles.xml><?xml version="1.0" encoding="utf-8"?>
-<w:styles xmlns:mc="http://schemas.openxmlformats.org/markup-compatibility/2006" xmlns:r="http://schemas.openxmlformats.org/officeDocument/2006/relationships" xmlns:w="http://schemas.openxmlformats.org/wordprocessingml/2006/main" xmlns:w14="http://schemas.microsoft.com/office/word/2010/wordml" xmlns:w15="http://schemas.microsoft.com/office/word/2012/wordml" mc:Ignorable="w14 w15">
+<w:styles xmlns:mc="http://schemas.openxmlformats.org/markup-compatibility/2006" xmlns:r="http://schemas.openxmlformats.org/officeDocument/2006/relationships" xmlns:w="http://schemas.openxmlformats.org/wordprocessingml/2006/main" xmlns:w14="http://schemas.microsoft.com/office/word/2010/wordml" xmlns:w15="http://schemas.microsoft.com/office/word/2012/wordml" xmlns:w16cid="http://schemas.microsoft.com/office/word/2016/wordml/cid" xmlns:w16se="http://schemas.microsoft.com/office/word/2015/wordml/symex" mc:Ignorable="w14 w15 w16se w16cid">
   <w:docDefaults>
     <w:rPrDefault>
       <w:rPr>
@@ -19304,7 +18738,7 @@
       </w:pPr>
     </w:pPrDefault>
   </w:docDefaults>
-  <w:latentStyles w:defLockedState="0" w:defUIPriority="99" w:defSemiHidden="0" w:defUnhideWhenUsed="0" w:defQFormat="0" w:count="371">
+  <w:latentStyles w:defLockedState="0" w:defUIPriority="99" w:defSemiHidden="0" w:defUnhideWhenUsed="0" w:defQFormat="0" w:count="376">
     <w:lsdException w:name="Normal" w:uiPriority="0" w:qFormat="1"/>
     <w:lsdException w:name="heading 1" w:uiPriority="0" w:qFormat="1"/>
     <w:lsdException w:name="heading 2" w:semiHidden="1" w:uiPriority="9" w:unhideWhenUsed="1" w:qFormat="1"/>
@@ -19410,7 +18844,6 @@
     <w:lsdException w:name="HTML Sample" w:semiHidden="1" w:unhideWhenUsed="1"/>
     <w:lsdException w:name="HTML Typewriter" w:semiHidden="1" w:unhideWhenUsed="1"/>
     <w:lsdException w:name="HTML Variable" w:semiHidden="1" w:unhideWhenUsed="1"/>
-    <w:lsdException w:name="Normal Table" w:semiHidden="1" w:unhideWhenUsed="1"/>
     <w:lsdException w:name="annotation subject" w:semiHidden="1" w:unhideWhenUsed="1"/>
     <w:lsdException w:name="No List" w:semiHidden="1" w:unhideWhenUsed="1"/>
     <w:lsdException w:name="Outline List 1" w:semiHidden="1" w:unhideWhenUsed="1"/>
@@ -19453,11 +18886,8 @@
     <w:lsdException w:name="Table Contemporary" w:semiHidden="1" w:unhideWhenUsed="1"/>
     <w:lsdException w:name="Table Elegant" w:semiHidden="1" w:unhideWhenUsed="1"/>
     <w:lsdException w:name="Table Professional" w:semiHidden="1" w:unhideWhenUsed="1"/>
-    <w:lsdException w:name="Table Subtle 1" w:semiHidden="1" w:unhideWhenUsed="1"/>
     <w:lsdException w:name="Table Subtle 2" w:semiHidden="1" w:unhideWhenUsed="1"/>
     <w:lsdException w:name="Table Web 1" w:semiHidden="1" w:unhideWhenUsed="1"/>
-    <w:lsdException w:name="Table Web 2" w:semiHidden="1" w:unhideWhenUsed="1"/>
-    <w:lsdException w:name="Table Web 3" w:semiHidden="1" w:unhideWhenUsed="1"/>
     <w:lsdException w:name="Balloon Text" w:semiHidden="1" w:unhideWhenUsed="1"/>
     <w:lsdException w:name="Table Grid" w:uiPriority="39"/>
     <w:lsdException w:name="Table Theme" w:semiHidden="1" w:unhideWhenUsed="1"/>
@@ -19676,6 +19106,11 @@
     <w:lsdException w:name="List Table 5 Dark Accent 6" w:uiPriority="50"/>
     <w:lsdException w:name="List Table 6 Colorful Accent 6" w:uiPriority="51"/>
     <w:lsdException w:name="List Table 7 Colorful Accent 6" w:uiPriority="52"/>
+    <w:lsdException w:name="Mention" w:semiHidden="1" w:unhideWhenUsed="1"/>
+    <w:lsdException w:name="Smart Hyperlink" w:semiHidden="1" w:unhideWhenUsed="1"/>
+    <w:lsdException w:name="Hashtag" w:semiHidden="1" w:unhideWhenUsed="1"/>
+    <w:lsdException w:name="Unresolved Mention" w:semiHidden="1" w:unhideWhenUsed="1"/>
+    <w:lsdException w:name="Smart Link" w:semiHidden="1" w:unhideWhenUsed="1"/>
   </w:latentStyles>
   <w:style w:type="paragraph" w:default="1" w:styleId="Normal">
     <w:name w:val="Normal"/>
